--- a/Toplama Bilgiler.docx
+++ b/Toplama Bilgiler.docx
@@ -6,14 +6,14 @@
     <w:p>
       <w:pPr>
         <w:rPr>
-          <w:color w:val="C8C8C8" w:themeColor="background1"/>
-          <w:sz w:val="40"/>
-          <w:szCs w:val="40"/>
-        </w:rPr>
-      </w:pPr>
-      <w:r>
-        <w:rPr>
-          <w:color w:val="C8C8C8" w:themeColor="background1"/>
+          <w:color w:val="833C0B" w:themeColor="accent2" w:themeShade="80"/>
+          <w:sz w:val="40"/>
+          <w:szCs w:val="40"/>
+        </w:rPr>
+      </w:pPr>
+      <w:r>
+        <w:rPr>
+          <w:color w:val="833C0B" w:themeColor="accent2" w:themeShade="80"/>
           <w:sz w:val="40"/>
           <w:szCs w:val="40"/>
         </w:rPr>
@@ -23,15 +23,15 @@
     <w:p>
       <w:pPr>
         <w:rPr>
-          <w:color w:val="C8C8C8" w:themeColor="background1"/>
-          <w:sz w:val="40"/>
-          <w:szCs w:val="40"/>
-        </w:rPr>
-      </w:pPr>
-      <w:proofErr w:type="spellStart"/>
-      <w:r>
-        <w:rPr>
-          <w:color w:val="C8C8C8" w:themeColor="background1"/>
+          <w:color w:val="833C0B" w:themeColor="accent2" w:themeShade="80"/>
+          <w:sz w:val="40"/>
+          <w:szCs w:val="40"/>
+        </w:rPr>
+      </w:pPr>
+      <w:proofErr w:type="spellStart"/>
+      <w:r>
+        <w:rPr>
+          <w:color w:val="833C0B" w:themeColor="accent2" w:themeShade="80"/>
           <w:sz w:val="40"/>
           <w:szCs w:val="40"/>
         </w:rPr>
@@ -40,7 +40,7 @@
       <w:proofErr w:type="spellEnd"/>
       <w:r>
         <w:rPr>
-          <w:color w:val="C8C8C8" w:themeColor="background1"/>
+          <w:color w:val="833C0B" w:themeColor="accent2" w:themeShade="80"/>
           <w:sz w:val="40"/>
           <w:szCs w:val="40"/>
         </w:rPr>
@@ -49,7 +49,7 @@
       <w:proofErr w:type="spellStart"/>
       <w:r>
         <w:rPr>
-          <w:color w:val="C8C8C8" w:themeColor="background1"/>
+          <w:color w:val="833C0B" w:themeColor="accent2" w:themeShade="80"/>
           <w:sz w:val="40"/>
           <w:szCs w:val="40"/>
         </w:rPr>
@@ -58,7 +58,7 @@
       <w:proofErr w:type="spellEnd"/>
       <w:r>
         <w:rPr>
-          <w:color w:val="C8C8C8" w:themeColor="background1"/>
+          <w:color w:val="833C0B" w:themeColor="accent2" w:themeShade="80"/>
           <w:sz w:val="40"/>
           <w:szCs w:val="40"/>
         </w:rPr>
@@ -66,7 +66,7 @@
       </w:r>
       <w:r>
         <w:rPr>
-          <w:color w:val="C8C8C8" w:themeColor="background1"/>
+          <w:color w:val="833C0B" w:themeColor="accent2" w:themeShade="80"/>
           <w:sz w:val="40"/>
           <w:szCs w:val="40"/>
         </w:rPr>
@@ -75,7 +75,7 @@
       <w:proofErr w:type="spellStart"/>
       <w:r>
         <w:rPr>
-          <w:color w:val="C8C8C8" w:themeColor="background1"/>
+          <w:color w:val="833C0B" w:themeColor="accent2" w:themeShade="80"/>
           <w:sz w:val="40"/>
           <w:szCs w:val="40"/>
         </w:rPr>
@@ -84,7 +84,7 @@
       <w:proofErr w:type="spellEnd"/>
       <w:r>
         <w:rPr>
-          <w:color w:val="C8C8C8" w:themeColor="background1"/>
+          <w:color w:val="833C0B" w:themeColor="accent2" w:themeShade="80"/>
           <w:sz w:val="40"/>
           <w:szCs w:val="40"/>
         </w:rPr>
@@ -92,7 +92,7 @@
       </w:r>
       <w:r>
         <w:rPr>
-          <w:color w:val="C8C8C8" w:themeColor="background1"/>
+          <w:color w:val="833C0B" w:themeColor="accent2" w:themeShade="80"/>
           <w:sz w:val="40"/>
           <w:szCs w:val="40"/>
         </w:rPr>
@@ -100,7 +100,7 @@
       </w:r>
       <w:r>
         <w:rPr>
-          <w:color w:val="C8C8C8" w:themeColor="background1"/>
+          <w:color w:val="833C0B" w:themeColor="accent2" w:themeShade="80"/>
           <w:sz w:val="40"/>
           <w:szCs w:val="40"/>
         </w:rPr>
@@ -109,16 +109,24 @@
       <w:proofErr w:type="spellStart"/>
       <w:r>
         <w:rPr>
-          <w:color w:val="C8C8C8" w:themeColor="background1"/>
-          <w:sz w:val="40"/>
-          <w:szCs w:val="40"/>
-        </w:rPr>
-        <w:t>Enjida’ca</w:t>
-      </w:r>
-      <w:proofErr w:type="spellEnd"/>
-      <w:r>
-        <w:rPr>
-          <w:color w:val="C8C8C8" w:themeColor="background1"/>
+          <w:color w:val="833C0B" w:themeColor="accent2" w:themeShade="80"/>
+          <w:sz w:val="40"/>
+          <w:szCs w:val="40"/>
+        </w:rPr>
+        <w:t>Enji’c</w:t>
+      </w:r>
+      <w:r>
+        <w:rPr>
+          <w:color w:val="833C0B" w:themeColor="accent2" w:themeShade="80"/>
+          <w:sz w:val="40"/>
+          <w:szCs w:val="40"/>
+        </w:rPr>
+        <w:t>e</w:t>
+      </w:r>
+      <w:proofErr w:type="spellEnd"/>
+      <w:r>
+        <w:rPr>
+          <w:color w:val="833C0B" w:themeColor="accent2" w:themeShade="80"/>
           <w:sz w:val="40"/>
           <w:szCs w:val="40"/>
         </w:rPr>
@@ -127,7 +135,7 @@
       <w:proofErr w:type="spellStart"/>
       <w:r>
         <w:rPr>
-          <w:color w:val="C8C8C8" w:themeColor="background1"/>
+          <w:color w:val="833C0B" w:themeColor="accent2" w:themeShade="80"/>
           <w:sz w:val="40"/>
           <w:szCs w:val="40"/>
         </w:rPr>
@@ -136,7 +144,7 @@
       <w:proofErr w:type="spellEnd"/>
       <w:r>
         <w:rPr>
-          <w:color w:val="C8C8C8" w:themeColor="background1"/>
+          <w:color w:val="833C0B" w:themeColor="accent2" w:themeShade="80"/>
           <w:sz w:val="40"/>
           <w:szCs w:val="40"/>
         </w:rPr>
@@ -145,7 +153,7 @@
       <w:proofErr w:type="spellStart"/>
       <w:r>
         <w:rPr>
-          <w:color w:val="C8C8C8" w:themeColor="background1"/>
+          <w:color w:val="833C0B" w:themeColor="accent2" w:themeShade="80"/>
           <w:sz w:val="40"/>
           <w:szCs w:val="40"/>
         </w:rPr>
@@ -154,7 +162,7 @@
       <w:proofErr w:type="spellEnd"/>
       <w:r>
         <w:rPr>
-          <w:color w:val="C8C8C8" w:themeColor="background1"/>
+          <w:color w:val="833C0B" w:themeColor="accent2" w:themeShade="80"/>
           <w:sz w:val="40"/>
           <w:szCs w:val="40"/>
         </w:rPr>
@@ -162,7 +170,7 @@
       </w:r>
       <w:r>
         <w:rPr>
-          <w:color w:val="C8C8C8" w:themeColor="background1"/>
+          <w:color w:val="833C0B" w:themeColor="accent2" w:themeShade="80"/>
           <w:sz w:val="40"/>
           <w:szCs w:val="40"/>
         </w:rPr>
@@ -171,7 +179,7 @@
       <w:proofErr w:type="spellStart"/>
       <w:r>
         <w:rPr>
-          <w:color w:val="C8C8C8" w:themeColor="background1"/>
+          <w:color w:val="833C0B" w:themeColor="accent2" w:themeShade="80"/>
           <w:sz w:val="40"/>
           <w:szCs w:val="40"/>
         </w:rPr>
@@ -180,7 +188,7 @@
       <w:proofErr w:type="spellEnd"/>
       <w:r>
         <w:rPr>
-          <w:color w:val="C8C8C8" w:themeColor="background1"/>
+          <w:color w:val="833C0B" w:themeColor="accent2" w:themeShade="80"/>
           <w:sz w:val="40"/>
           <w:szCs w:val="40"/>
         </w:rPr>
@@ -188,7 +196,7 @@
       </w:r>
       <w:r>
         <w:rPr>
-          <w:color w:val="C8C8C8" w:themeColor="background1"/>
+          <w:color w:val="833C0B" w:themeColor="accent2" w:themeShade="80"/>
           <w:sz w:val="40"/>
           <w:szCs w:val="40"/>
         </w:rPr>
@@ -197,7 +205,7 @@
       <w:proofErr w:type="spellStart"/>
       <w:r>
         <w:rPr>
-          <w:color w:val="C8C8C8" w:themeColor="background1"/>
+          <w:color w:val="833C0B" w:themeColor="accent2" w:themeShade="80"/>
           <w:sz w:val="40"/>
           <w:szCs w:val="40"/>
         </w:rPr>
@@ -206,7 +214,7 @@
       <w:proofErr w:type="spellEnd"/>
       <w:r>
         <w:rPr>
-          <w:color w:val="C8C8C8" w:themeColor="background1"/>
+          <w:color w:val="833C0B" w:themeColor="accent2" w:themeShade="80"/>
           <w:sz w:val="40"/>
           <w:szCs w:val="40"/>
         </w:rPr>
@@ -214,7 +222,7 @@
       </w:r>
       <w:r>
         <w:rPr>
-          <w:color w:val="C8C8C8" w:themeColor="background1"/>
+          <w:color w:val="833C0B" w:themeColor="accent2" w:themeShade="80"/>
           <w:sz w:val="40"/>
           <w:szCs w:val="40"/>
         </w:rPr>
@@ -222,7 +230,7 @@
       </w:r>
       <w:r>
         <w:rPr>
-          <w:color w:val="C8C8C8" w:themeColor="background1"/>
+          <w:color w:val="833C0B" w:themeColor="accent2" w:themeShade="80"/>
           <w:sz w:val="40"/>
           <w:szCs w:val="40"/>
         </w:rPr>
@@ -230,7 +238,7 @@
       </w:r>
       <w:r>
         <w:rPr>
-          <w:color w:val="C8C8C8" w:themeColor="background1"/>
+          <w:color w:val="833C0B" w:themeColor="accent2" w:themeShade="80"/>
           <w:sz w:val="40"/>
           <w:szCs w:val="40"/>
         </w:rPr>
@@ -239,7 +247,7 @@
       <w:proofErr w:type="spellStart"/>
       <w:r>
         <w:rPr>
-          <w:color w:val="C8C8C8" w:themeColor="background1"/>
+          <w:color w:val="833C0B" w:themeColor="accent2" w:themeShade="80"/>
           <w:sz w:val="40"/>
           <w:szCs w:val="40"/>
         </w:rPr>
@@ -248,7 +256,7 @@
       <w:proofErr w:type="spellEnd"/>
       <w:r>
         <w:rPr>
-          <w:color w:val="C8C8C8" w:themeColor="background1"/>
+          <w:color w:val="833C0B" w:themeColor="accent2" w:themeShade="80"/>
           <w:sz w:val="40"/>
           <w:szCs w:val="40"/>
         </w:rPr>
@@ -257,16 +265,16 @@
       <w:proofErr w:type="spellStart"/>
       <w:r>
         <w:rPr>
-          <w:color w:val="C8C8C8" w:themeColor="background1"/>
-          <w:sz w:val="40"/>
-          <w:szCs w:val="40"/>
-        </w:rPr>
-        <w:t>Senablio’ca</w:t>
-      </w:r>
-      <w:proofErr w:type="spellEnd"/>
-      <w:r>
-        <w:rPr>
-          <w:color w:val="C8C8C8" w:themeColor="background1"/>
+          <w:color w:val="833C0B" w:themeColor="accent2" w:themeShade="80"/>
+          <w:sz w:val="40"/>
+          <w:szCs w:val="40"/>
+        </w:rPr>
+        <w:t>Senabio’ca</w:t>
+      </w:r>
+      <w:proofErr w:type="spellEnd"/>
+      <w:r>
+        <w:rPr>
+          <w:color w:val="833C0B" w:themeColor="accent2" w:themeShade="80"/>
           <w:sz w:val="40"/>
           <w:szCs w:val="40"/>
         </w:rPr>
@@ -275,7 +283,7 @@
       <w:proofErr w:type="spellStart"/>
       <w:r>
         <w:rPr>
-          <w:color w:val="C8C8C8" w:themeColor="background1"/>
+          <w:color w:val="833C0B" w:themeColor="accent2" w:themeShade="80"/>
           <w:sz w:val="40"/>
           <w:szCs w:val="40"/>
         </w:rPr>
@@ -284,7 +292,7 @@
       <w:proofErr w:type="spellEnd"/>
       <w:r>
         <w:rPr>
-          <w:color w:val="C8C8C8" w:themeColor="background1"/>
+          <w:color w:val="833C0B" w:themeColor="accent2" w:themeShade="80"/>
           <w:sz w:val="40"/>
           <w:szCs w:val="40"/>
         </w:rPr>
@@ -293,7 +301,7 @@
       <w:proofErr w:type="spellStart"/>
       <w:r>
         <w:rPr>
-          <w:color w:val="C8C8C8" w:themeColor="background1"/>
+          <w:color w:val="833C0B" w:themeColor="accent2" w:themeShade="80"/>
           <w:sz w:val="40"/>
           <w:szCs w:val="40"/>
         </w:rPr>
@@ -302,7 +310,7 @@
       <w:proofErr w:type="spellEnd"/>
       <w:r>
         <w:rPr>
-          <w:color w:val="C8C8C8" w:themeColor="background1"/>
+          <w:color w:val="833C0B" w:themeColor="accent2" w:themeShade="80"/>
           <w:sz w:val="40"/>
           <w:szCs w:val="40"/>
         </w:rPr>
@@ -311,7 +319,7 @@
       <w:proofErr w:type="spellStart"/>
       <w:r>
         <w:rPr>
-          <w:color w:val="C8C8C8" w:themeColor="background1"/>
+          <w:color w:val="833C0B" w:themeColor="accent2" w:themeShade="80"/>
           <w:sz w:val="40"/>
           <w:szCs w:val="40"/>
         </w:rPr>
@@ -320,7 +328,7 @@
       <w:proofErr w:type="spellEnd"/>
       <w:r>
         <w:rPr>
-          <w:color w:val="C8C8C8" w:themeColor="background1"/>
+          <w:color w:val="833C0B" w:themeColor="accent2" w:themeShade="80"/>
           <w:sz w:val="40"/>
           <w:szCs w:val="40"/>
         </w:rPr>
@@ -329,16 +337,32 @@
       <w:proofErr w:type="spellStart"/>
       <w:r>
         <w:rPr>
-          <w:color w:val="C8C8C8" w:themeColor="background1"/>
-          <w:sz w:val="40"/>
-          <w:szCs w:val="40"/>
-        </w:rPr>
-        <w:t>Kaburman’ca</w:t>
-      </w:r>
-      <w:proofErr w:type="spellEnd"/>
-      <w:r>
-        <w:rPr>
-          <w:color w:val="C8C8C8" w:themeColor="background1"/>
+          <w:color w:val="833C0B" w:themeColor="accent2" w:themeShade="80"/>
+          <w:sz w:val="40"/>
+          <w:szCs w:val="40"/>
+        </w:rPr>
+        <w:t>Kabu</w:t>
+      </w:r>
+      <w:r>
+        <w:rPr>
+          <w:color w:val="833C0B" w:themeColor="accent2" w:themeShade="80"/>
+          <w:sz w:val="40"/>
+          <w:szCs w:val="40"/>
+        </w:rPr>
+        <w:t>r</w:t>
+      </w:r>
+      <w:r>
+        <w:rPr>
+          <w:color w:val="833C0B" w:themeColor="accent2" w:themeShade="80"/>
+          <w:sz w:val="40"/>
+          <w:szCs w:val="40"/>
+        </w:rPr>
+        <w:t>’ca</w:t>
+      </w:r>
+      <w:proofErr w:type="spellEnd"/>
+      <w:r>
+        <w:rPr>
+          <w:color w:val="833C0B" w:themeColor="accent2" w:themeShade="80"/>
           <w:sz w:val="40"/>
           <w:szCs w:val="40"/>
         </w:rPr>
@@ -347,7 +371,7 @@
       <w:proofErr w:type="spellStart"/>
       <w:r>
         <w:rPr>
-          <w:color w:val="C8C8C8" w:themeColor="background1"/>
+          <w:color w:val="833C0B" w:themeColor="accent2" w:themeShade="80"/>
           <w:sz w:val="40"/>
           <w:szCs w:val="40"/>
         </w:rPr>
@@ -356,7 +380,7 @@
       <w:proofErr w:type="spellEnd"/>
       <w:r>
         <w:rPr>
-          <w:color w:val="C8C8C8" w:themeColor="background1"/>
+          <w:color w:val="833C0B" w:themeColor="accent2" w:themeShade="80"/>
           <w:sz w:val="40"/>
           <w:szCs w:val="40"/>
         </w:rPr>
@@ -365,7 +389,7 @@
       <w:proofErr w:type="spellStart"/>
       <w:r>
         <w:rPr>
-          <w:color w:val="C8C8C8" w:themeColor="background1"/>
+          <w:color w:val="833C0B" w:themeColor="accent2" w:themeShade="80"/>
           <w:sz w:val="40"/>
           <w:szCs w:val="40"/>
         </w:rPr>
@@ -374,7 +398,7 @@
       <w:proofErr w:type="spellEnd"/>
       <w:r>
         <w:rPr>
-          <w:color w:val="C8C8C8" w:themeColor="background1"/>
+          <w:color w:val="833C0B" w:themeColor="accent2" w:themeShade="80"/>
           <w:sz w:val="40"/>
           <w:szCs w:val="40"/>
         </w:rPr>
@@ -383,16 +407,16 @@
       <w:proofErr w:type="spellStart"/>
       <w:r>
         <w:rPr>
-          <w:color w:val="C8C8C8" w:themeColor="background1"/>
-          <w:sz w:val="40"/>
-          <w:szCs w:val="40"/>
-        </w:rPr>
-        <w:t>trex</w:t>
-      </w:r>
-      <w:proofErr w:type="spellEnd"/>
-      <w:r>
-        <w:rPr>
-          <w:color w:val="C8C8C8" w:themeColor="background1"/>
+          <w:color w:val="833C0B" w:themeColor="accent2" w:themeShade="80"/>
+          <w:sz w:val="40"/>
+          <w:szCs w:val="40"/>
+        </w:rPr>
+        <w:t>tex</w:t>
+      </w:r>
+      <w:proofErr w:type="spellEnd"/>
+      <w:r>
+        <w:rPr>
+          <w:color w:val="833C0B" w:themeColor="accent2" w:themeShade="80"/>
           <w:sz w:val="40"/>
           <w:szCs w:val="40"/>
         </w:rPr>
@@ -401,7 +425,7 @@
       <w:proofErr w:type="spellStart"/>
       <w:r>
         <w:rPr>
-          <w:color w:val="C8C8C8" w:themeColor="background1"/>
+          <w:color w:val="833C0B" w:themeColor="accent2" w:themeShade="80"/>
           <w:sz w:val="40"/>
           <w:szCs w:val="40"/>
         </w:rPr>
@@ -410,7 +434,7 @@
       <w:proofErr w:type="spellEnd"/>
       <w:r>
         <w:rPr>
-          <w:color w:val="C8C8C8" w:themeColor="background1"/>
+          <w:color w:val="833C0B" w:themeColor="accent2" w:themeShade="80"/>
           <w:sz w:val="40"/>
           <w:szCs w:val="40"/>
         </w:rPr>
@@ -418,7 +442,7 @@
       </w:r>
       <w:r>
         <w:rPr>
-          <w:color w:val="C8C8C8" w:themeColor="background1"/>
+          <w:color w:val="833C0B" w:themeColor="accent2" w:themeShade="80"/>
           <w:sz w:val="40"/>
           <w:szCs w:val="40"/>
         </w:rPr>
@@ -426,7 +450,7 @@
       </w:r>
       <w:r>
         <w:rPr>
-          <w:color w:val="C8C8C8" w:themeColor="background1"/>
+          <w:color w:val="833C0B" w:themeColor="accent2" w:themeShade="80"/>
           <w:sz w:val="40"/>
           <w:szCs w:val="40"/>
         </w:rPr>
@@ -435,7 +459,7 @@
       <w:proofErr w:type="spellStart"/>
       <w:r>
         <w:rPr>
-          <w:color w:val="C8C8C8" w:themeColor="background1"/>
+          <w:color w:val="833C0B" w:themeColor="accent2" w:themeShade="80"/>
           <w:sz w:val="40"/>
           <w:szCs w:val="40"/>
         </w:rPr>
@@ -444,7 +468,7 @@
       <w:proofErr w:type="spellEnd"/>
       <w:r>
         <w:rPr>
-          <w:color w:val="C8C8C8" w:themeColor="background1"/>
+          <w:color w:val="833C0B" w:themeColor="accent2" w:themeShade="80"/>
           <w:sz w:val="40"/>
           <w:szCs w:val="40"/>
         </w:rPr>
@@ -453,16 +477,16 @@
       <w:proofErr w:type="spellStart"/>
       <w:r>
         <w:rPr>
-          <w:color w:val="C8C8C8" w:themeColor="background1"/>
-          <w:sz w:val="40"/>
-          <w:szCs w:val="40"/>
-        </w:rPr>
-        <w:t>nera</w:t>
-      </w:r>
-      <w:proofErr w:type="spellEnd"/>
-      <w:r>
-        <w:rPr>
-          <w:color w:val="C8C8C8" w:themeColor="background1"/>
+          <w:color w:val="833C0B" w:themeColor="accent2" w:themeShade="80"/>
+          <w:sz w:val="40"/>
+          <w:szCs w:val="40"/>
+        </w:rPr>
+        <w:t>ner</w:t>
+      </w:r>
+      <w:proofErr w:type="spellEnd"/>
+      <w:r>
+        <w:rPr>
+          <w:color w:val="833C0B" w:themeColor="accent2" w:themeShade="80"/>
           <w:sz w:val="40"/>
           <w:szCs w:val="40"/>
         </w:rPr>
@@ -470,7 +494,7 @@
       </w:r>
       <w:r>
         <w:rPr>
-          <w:color w:val="C8C8C8" w:themeColor="background1"/>
+          <w:color w:val="833C0B" w:themeColor="accent2" w:themeShade="80"/>
           <w:sz w:val="40"/>
           <w:szCs w:val="40"/>
         </w:rPr>
@@ -479,7 +503,7 @@
       <w:proofErr w:type="spellStart"/>
       <w:r>
         <w:rPr>
-          <w:color w:val="C8C8C8" w:themeColor="background1"/>
+          <w:color w:val="833C0B" w:themeColor="accent2" w:themeShade="80"/>
           <w:sz w:val="40"/>
           <w:szCs w:val="40"/>
         </w:rPr>
@@ -488,7 +512,7 @@
       <w:proofErr w:type="spellEnd"/>
       <w:r>
         <w:rPr>
-          <w:color w:val="C8C8C8" w:themeColor="background1"/>
+          <w:color w:val="833C0B" w:themeColor="accent2" w:themeShade="80"/>
           <w:sz w:val="40"/>
           <w:szCs w:val="40"/>
         </w:rPr>
@@ -498,14 +522,14 @@
     <w:p>
       <w:pPr>
         <w:rPr>
-          <w:color w:val="C8C8C8" w:themeColor="background1"/>
-          <w:sz w:val="40"/>
-          <w:szCs w:val="40"/>
-        </w:rPr>
-      </w:pPr>
-      <w:r>
-        <w:rPr>
-          <w:color w:val="C8C8C8" w:themeColor="background1"/>
+          <w:color w:val="833C0B" w:themeColor="accent2" w:themeShade="80"/>
+          <w:sz w:val="40"/>
+          <w:szCs w:val="40"/>
+        </w:rPr>
+      </w:pPr>
+      <w:r>
+        <w:rPr>
+          <w:color w:val="833C0B" w:themeColor="accent2" w:themeShade="80"/>
           <w:sz w:val="40"/>
           <w:szCs w:val="40"/>
         </w:rPr>
@@ -515,14 +539,14 @@
     <w:p>
       <w:pPr>
         <w:rPr>
-          <w:color w:val="C8C8C8" w:themeColor="background1"/>
-          <w:sz w:val="40"/>
-          <w:szCs w:val="40"/>
-        </w:rPr>
-      </w:pPr>
-      <w:r>
-        <w:rPr>
-          <w:color w:val="C8C8C8" w:themeColor="background1"/>
+          <w:color w:val="833C0B" w:themeColor="accent2" w:themeShade="80"/>
+          <w:sz w:val="40"/>
+          <w:szCs w:val="40"/>
+        </w:rPr>
+      </w:pPr>
+      <w:r>
+        <w:rPr>
+          <w:color w:val="833C0B" w:themeColor="accent2" w:themeShade="80"/>
           <w:sz w:val="40"/>
           <w:szCs w:val="40"/>
         </w:rPr>
@@ -532,15 +556,15 @@
     <w:p>
       <w:pPr>
         <w:rPr>
-          <w:color w:val="C8C8C8" w:themeColor="background1"/>
-          <w:sz w:val="40"/>
-          <w:szCs w:val="40"/>
-        </w:rPr>
-      </w:pPr>
-      <w:proofErr w:type="spellStart"/>
-      <w:r>
-        <w:rPr>
-          <w:color w:val="C8C8C8" w:themeColor="background1"/>
+          <w:color w:val="833C0B" w:themeColor="accent2" w:themeShade="80"/>
+          <w:sz w:val="40"/>
+          <w:szCs w:val="40"/>
+        </w:rPr>
+      </w:pPr>
+      <w:proofErr w:type="spellStart"/>
+      <w:r>
+        <w:rPr>
+          <w:color w:val="833C0B" w:themeColor="accent2" w:themeShade="80"/>
           <w:sz w:val="40"/>
           <w:szCs w:val="40"/>
         </w:rPr>
@@ -549,7 +573,7 @@
       <w:proofErr w:type="spellEnd"/>
       <w:r>
         <w:rPr>
-          <w:color w:val="C8C8C8" w:themeColor="background1"/>
+          <w:color w:val="833C0B" w:themeColor="accent2" w:themeShade="80"/>
           <w:sz w:val="40"/>
           <w:szCs w:val="40"/>
         </w:rPr>
@@ -558,7 +582,7 @@
       <w:proofErr w:type="spellStart"/>
       <w:r>
         <w:rPr>
-          <w:color w:val="C8C8C8" w:themeColor="background1"/>
+          <w:color w:val="833C0B" w:themeColor="accent2" w:themeShade="80"/>
           <w:sz w:val="40"/>
           <w:szCs w:val="40"/>
         </w:rPr>
@@ -569,15 +593,15 @@
     <w:p>
       <w:pPr>
         <w:rPr>
-          <w:color w:val="C8C8C8" w:themeColor="background1"/>
-          <w:sz w:val="40"/>
-          <w:szCs w:val="40"/>
-        </w:rPr>
-      </w:pPr>
-      <w:proofErr w:type="spellStart"/>
-      <w:r>
-        <w:rPr>
-          <w:color w:val="C8C8C8" w:themeColor="background1"/>
+          <w:color w:val="833C0B" w:themeColor="accent2" w:themeShade="80"/>
+          <w:sz w:val="40"/>
+          <w:szCs w:val="40"/>
+        </w:rPr>
+      </w:pPr>
+      <w:proofErr w:type="spellStart"/>
+      <w:r>
+        <w:rPr>
+          <w:color w:val="833C0B" w:themeColor="accent2" w:themeShade="80"/>
           <w:sz w:val="40"/>
           <w:szCs w:val="40"/>
         </w:rPr>
@@ -586,7 +610,7 @@
       <w:proofErr w:type="spellEnd"/>
       <w:r>
         <w:rPr>
-          <w:color w:val="C8C8C8" w:themeColor="background1"/>
+          <w:color w:val="833C0B" w:themeColor="accent2" w:themeShade="80"/>
           <w:sz w:val="40"/>
           <w:szCs w:val="40"/>
         </w:rPr>
@@ -595,7 +619,7 @@
       <w:proofErr w:type="spellStart"/>
       <w:r>
         <w:rPr>
-          <w:color w:val="C8C8C8" w:themeColor="background1"/>
+          <w:color w:val="833C0B" w:themeColor="accent2" w:themeShade="80"/>
           <w:sz w:val="40"/>
           <w:szCs w:val="40"/>
         </w:rPr>
@@ -606,7 +630,7 @@
     <w:p>
       <w:pPr>
         <w:rPr>
-          <w:color w:val="C8C8C8" w:themeColor="background1"/>
+          <w:color w:val="833C0B" w:themeColor="accent2" w:themeShade="80"/>
           <w:sz w:val="40"/>
           <w:szCs w:val="40"/>
         </w:rPr>

--- a/Toplama Bilgiler.docx
+++ b/Toplama Bilgiler.docx
@@ -626,6 +626,52 @@
         <w:t>Nyongo</w:t>
       </w:r>
       <w:proofErr w:type="spellEnd"/>
+    </w:p>
+    <w:p>
+      <w:pPr>
+        <w:rPr>
+          <w:color w:val="833C0B" w:themeColor="accent2" w:themeShade="80"/>
+          <w:sz w:val="40"/>
+          <w:szCs w:val="40"/>
+        </w:rPr>
+      </w:pPr>
+      <w:proofErr w:type="spellStart"/>
+      <w:r>
+        <w:rPr>
+          <w:color w:val="833C0B" w:themeColor="accent2" w:themeShade="80"/>
+          <w:sz w:val="40"/>
+          <w:szCs w:val="40"/>
+        </w:rPr>
+        <w:t>Vdalro</w:t>
+      </w:r>
+      <w:proofErr w:type="spellEnd"/>
+      <w:r>
+        <w:rPr>
+          <w:color w:val="833C0B" w:themeColor="accent2" w:themeShade="80"/>
+          <w:sz w:val="40"/>
+          <w:szCs w:val="40"/>
+        </w:rPr>
+        <w:t xml:space="preserve"> = </w:t>
+      </w:r>
+      <w:proofErr w:type="spellStart"/>
+      <w:r>
+        <w:rPr>
+          <w:color w:val="833C0B" w:themeColor="accent2" w:themeShade="80"/>
+          <w:sz w:val="40"/>
+          <w:szCs w:val="40"/>
+        </w:rPr>
+        <w:t>Ankahor</w:t>
+      </w:r>
+      <w:proofErr w:type="spellEnd"/>
+    </w:p>
+    <w:p>
+      <w:pPr>
+        <w:rPr>
+          <w:color w:val="833C0B" w:themeColor="accent2" w:themeShade="80"/>
+          <w:sz w:val="40"/>
+          <w:szCs w:val="40"/>
+        </w:rPr>
+      </w:pPr>
     </w:p>
     <w:p>
       <w:pPr>
